--- a/3_Kalman_Filter/report_4.docx
+++ b/3_Kalman_Filter/report_4.docx
@@ -33,7 +33,25 @@
           <w:sz w:val="28"/>
           <w:szCs w:val="28"/>
         </w:rPr>
-        <w:t>In this section , a one dimensional data has been taken , a constant velocity model has been assumed</w:t>
+        <w:t xml:space="preserve">In this </w:t>
+      </w:r>
+      <w:proofErr w:type="gramStart"/>
+      <w:r>
+        <w:rPr>
+          <w:rFonts w:asciiTheme="majorHAnsi" w:hAnsiTheme="majorHAnsi" w:cstheme="majorHAnsi"/>
+          <w:sz w:val="28"/>
+          <w:szCs w:val="28"/>
+        </w:rPr>
+        <w:t>section ,</w:t>
+      </w:r>
+      <w:proofErr w:type="gramEnd"/>
+      <w:r>
+        <w:rPr>
+          <w:rFonts w:asciiTheme="majorHAnsi" w:hAnsiTheme="majorHAnsi" w:cstheme="majorHAnsi"/>
+          <w:sz w:val="28"/>
+          <w:szCs w:val="28"/>
+        </w:rPr>
+        <w:t xml:space="preserve"> a one dimensional data has been taken , a constant velocity model has been assumed</w:t>
       </w:r>
       <w:r>
         <w:rPr>
@@ -67,15 +85,7 @@
             <w:sz w:val="28"/>
             <w:szCs w:val="28"/>
           </w:rPr>
-          <m:t>X</m:t>
-        </m:r>
-        <m:r>
-          <w:rPr>
-            <w:rFonts w:ascii="Cambria Math" w:hAnsi="Cambria Math" w:cstheme="majorHAnsi"/>
-            <w:sz w:val="28"/>
-            <w:szCs w:val="28"/>
-          </w:rPr>
-          <m:t>=</m:t>
+          <m:t>X=</m:t>
         </m:r>
         <m:d>
           <m:dPr>
@@ -207,6 +217,23 @@
           <w:szCs w:val="28"/>
         </w:rPr>
       </w:pPr>
+      <w:r>
+        <w:rPr>
+          <w:rFonts w:asciiTheme="majorHAnsi" w:eastAsiaTheme="minorEastAsia" w:hAnsiTheme="majorHAnsi" w:cstheme="majorHAnsi"/>
+          <w:sz w:val="28"/>
+          <w:szCs w:val="28"/>
+        </w:rPr>
+        <w:t>1d constant velocity</w:t>
+      </w:r>
+    </w:p>
+    <w:p>
+      <w:pPr>
+        <w:rPr>
+          <w:rFonts w:asciiTheme="majorHAnsi" w:eastAsiaTheme="minorEastAsia" w:hAnsiTheme="majorHAnsi" w:cstheme="majorHAnsi"/>
+          <w:sz w:val="28"/>
+          <w:szCs w:val="28"/>
+        </w:rPr>
+      </w:pPr>
       <m:oMathPara>
         <m:oMath>
           <m:sSub>
@@ -277,7 +304,7 @@
                   <w:sz w:val="28"/>
                   <w:szCs w:val="28"/>
                 </w:rPr>
-                <m:t>ϵ</m:t>
+                <m:t>t</m:t>
               </m:r>
             </m:sub>
           </m:sSub>
@@ -301,14 +328,29 @@
               </m:ctrlPr>
             </m:sSubPr>
             <m:e>
-              <m:r>
-                <w:rPr>
-                  <w:rFonts w:ascii="Cambria Math" w:hAnsi="Cambria Math" w:cstheme="majorHAnsi"/>
-                  <w:sz w:val="28"/>
-                  <w:szCs w:val="28"/>
-                </w:rPr>
-                <m:t>x</m:t>
-              </m:r>
+              <m:acc>
+                <m:accPr>
+                  <m:chr m:val="̇"/>
+                  <m:ctrlPr>
+                    <w:rPr>
+                      <w:rFonts w:ascii="Cambria Math" w:hAnsi="Cambria Math" w:cstheme="majorHAnsi"/>
+                      <w:i/>
+                      <w:sz w:val="28"/>
+                      <w:szCs w:val="28"/>
+                    </w:rPr>
+                  </m:ctrlPr>
+                </m:accPr>
+                <m:e>
+                  <m:r>
+                    <w:rPr>
+                      <w:rFonts w:ascii="Cambria Math" w:hAnsi="Cambria Math" w:cstheme="majorHAnsi"/>
+                      <w:sz w:val="28"/>
+                      <w:szCs w:val="28"/>
+                    </w:rPr>
+                    <m:t>x</m:t>
+                  </m:r>
+                </m:e>
+              </m:acc>
             </m:e>
             <m:sub>
               <m:r>
@@ -433,7 +475,7 @@
             <m:sSubPr>
               <m:ctrlPr>
                 <w:rPr>
-                  <w:rFonts w:ascii="Cambria Math" w:eastAsiaTheme="minorEastAsia" w:hAnsi="Cambria Math" w:cstheme="majorHAnsi"/>
+                  <w:rFonts w:ascii="Cambria Math" w:hAnsi="Cambria Math" w:cstheme="majorHAnsi"/>
                   <w:i/>
                   <w:sz w:val="28"/>
                   <w:szCs w:val="28"/>
@@ -441,19 +483,34 @@
               </m:ctrlPr>
             </m:sSubPr>
             <m:e>
-              <m:r>
-                <w:rPr>
-                  <w:rFonts w:ascii="Cambria Math" w:eastAsiaTheme="minorEastAsia" w:hAnsi="Cambria Math" w:cstheme="majorHAnsi"/>
-                  <w:sz w:val="28"/>
-                  <w:szCs w:val="28"/>
-                </w:rPr>
-                <m:t>x</m:t>
-              </m:r>
+              <m:acc>
+                <m:accPr>
+                  <m:chr m:val="̇"/>
+                  <m:ctrlPr>
+                    <w:rPr>
+                      <w:rFonts w:ascii="Cambria Math" w:hAnsi="Cambria Math" w:cstheme="majorHAnsi"/>
+                      <w:i/>
+                      <w:sz w:val="28"/>
+                      <w:szCs w:val="28"/>
+                    </w:rPr>
+                  </m:ctrlPr>
+                </m:accPr>
+                <m:e>
+                  <m:r>
+                    <w:rPr>
+                      <w:rFonts w:ascii="Cambria Math" w:hAnsi="Cambria Math" w:cstheme="majorHAnsi"/>
+                      <w:sz w:val="28"/>
+                      <w:szCs w:val="28"/>
+                    </w:rPr>
+                    <m:t>x</m:t>
+                  </m:r>
+                </m:e>
+              </m:acc>
             </m:e>
             <m:sub>
               <m:r>
                 <w:rPr>
-                  <w:rFonts w:ascii="Cambria Math" w:eastAsiaTheme="minorEastAsia" w:hAnsi="Cambria Math" w:cstheme="majorHAnsi"/>
+                  <w:rFonts w:ascii="Cambria Math" w:hAnsi="Cambria Math" w:cstheme="majorHAnsi"/>
                   <w:sz w:val="28"/>
                   <w:szCs w:val="28"/>
                 </w:rPr>
@@ -467,6 +524,631 @@
     <w:p>
       <w:pPr>
         <w:rPr>
+          <w:rFonts w:asciiTheme="majorHAnsi" w:eastAsiaTheme="minorEastAsia" w:hAnsiTheme="majorHAnsi" w:cstheme="majorHAnsi"/>
+          <w:sz w:val="28"/>
+          <w:szCs w:val="28"/>
+        </w:rPr>
+      </w:pPr>
+      <w:r>
+        <w:rPr>
+          <w:rFonts w:asciiTheme="majorHAnsi" w:eastAsiaTheme="minorEastAsia" w:hAnsiTheme="majorHAnsi" w:cstheme="majorHAnsi"/>
+          <w:sz w:val="28"/>
+          <w:szCs w:val="28"/>
+        </w:rPr>
+        <w:t>2d constant velocity</w:t>
+      </w:r>
+    </w:p>
+    <w:p>
+      <w:pPr>
+        <w:rPr>
+          <w:rFonts w:asciiTheme="majorHAnsi" w:eastAsiaTheme="minorEastAsia" w:hAnsiTheme="majorHAnsi" w:cstheme="majorHAnsi"/>
+          <w:sz w:val="28"/>
+          <w:szCs w:val="28"/>
+        </w:rPr>
+      </w:pPr>
+      <m:oMathPara>
+        <m:oMath>
+          <m:sSub>
+            <m:sSubPr>
+              <m:ctrlPr>
+                <w:rPr>
+                  <w:rFonts w:ascii="Cambria Math" w:hAnsi="Cambria Math" w:cstheme="majorHAnsi"/>
+                  <w:i/>
+                  <w:sz w:val="28"/>
+                  <w:szCs w:val="28"/>
+                </w:rPr>
+              </m:ctrlPr>
+            </m:sSubPr>
+            <m:e>
+              <m:r>
+                <w:rPr>
+                  <w:rFonts w:ascii="Cambria Math" w:hAnsi="Cambria Math" w:cstheme="majorHAnsi"/>
+                  <w:sz w:val="28"/>
+                  <w:szCs w:val="28"/>
+                </w:rPr>
+                <m:t>x</m:t>
+              </m:r>
+            </m:e>
+            <m:sub>
+              <m:r>
+                <w:rPr>
+                  <w:rFonts w:ascii="Cambria Math" w:hAnsi="Cambria Math" w:cstheme="majorHAnsi"/>
+                  <w:sz w:val="28"/>
+                  <w:szCs w:val="28"/>
+                </w:rPr>
+                <m:t>t+1</m:t>
+              </m:r>
+            </m:sub>
+          </m:sSub>
+          <m:r>
+            <w:rPr>
+              <w:rFonts w:ascii="Cambria Math" w:hAnsi="Cambria Math" w:cstheme="majorHAnsi"/>
+              <w:sz w:val="28"/>
+              <w:szCs w:val="28"/>
+            </w:rPr>
+            <m:t>=</m:t>
+          </m:r>
+          <m:sSub>
+            <m:sSubPr>
+              <m:ctrlPr>
+                <w:rPr>
+                  <w:rFonts w:ascii="Cambria Math" w:hAnsi="Cambria Math" w:cstheme="majorHAnsi"/>
+                  <w:i/>
+                  <w:sz w:val="28"/>
+                  <w:szCs w:val="28"/>
+                </w:rPr>
+              </m:ctrlPr>
+            </m:sSubPr>
+            <m:e>
+              <m:r>
+                <w:rPr>
+                  <w:rFonts w:ascii="Cambria Math" w:hAnsi="Cambria Math" w:cstheme="majorHAnsi"/>
+                  <w:sz w:val="28"/>
+                  <w:szCs w:val="28"/>
+                </w:rPr>
+                <m:t>x</m:t>
+              </m:r>
+            </m:e>
+            <m:sub>
+              <m:r>
+                <w:rPr>
+                  <w:rFonts w:ascii="Cambria Math" w:hAnsi="Cambria Math" w:cstheme="majorHAnsi"/>
+                  <w:sz w:val="28"/>
+                  <w:szCs w:val="28"/>
+                </w:rPr>
+                <m:t>t</m:t>
+              </m:r>
+            </m:sub>
+          </m:sSub>
+          <m:r>
+            <w:rPr>
+              <w:rFonts w:ascii="Cambria Math" w:hAnsi="Cambria Math" w:cstheme="majorHAnsi"/>
+              <w:sz w:val="28"/>
+              <w:szCs w:val="28"/>
+            </w:rPr>
+            <m:t>+T⋅</m:t>
+          </m:r>
+          <m:sSub>
+            <m:sSubPr>
+              <m:ctrlPr>
+                <w:rPr>
+                  <w:rFonts w:ascii="Cambria Math" w:hAnsi="Cambria Math" w:cstheme="majorHAnsi"/>
+                  <w:i/>
+                  <w:sz w:val="28"/>
+                  <w:szCs w:val="28"/>
+                </w:rPr>
+              </m:ctrlPr>
+            </m:sSubPr>
+            <m:e>
+              <m:acc>
+                <m:accPr>
+                  <m:chr m:val="̇"/>
+                  <m:ctrlPr>
+                    <w:rPr>
+                      <w:rFonts w:ascii="Cambria Math" w:hAnsi="Cambria Math" w:cstheme="majorHAnsi"/>
+                      <w:i/>
+                      <w:sz w:val="28"/>
+                      <w:szCs w:val="28"/>
+                    </w:rPr>
+                  </m:ctrlPr>
+                </m:accPr>
+                <m:e>
+                  <m:r>
+                    <w:rPr>
+                      <w:rFonts w:ascii="Cambria Math" w:hAnsi="Cambria Math" w:cstheme="majorHAnsi"/>
+                      <w:sz w:val="28"/>
+                      <w:szCs w:val="28"/>
+                    </w:rPr>
+                    <m:t>x</m:t>
+                  </m:r>
+                </m:e>
+              </m:acc>
+            </m:e>
+            <m:sub>
+              <m:r>
+                <w:rPr>
+                  <w:rFonts w:ascii="Cambria Math" w:hAnsi="Cambria Math" w:cstheme="majorHAnsi"/>
+                  <w:sz w:val="28"/>
+                  <w:szCs w:val="28"/>
+                </w:rPr>
+                <m:t>t</m:t>
+              </m:r>
+            </m:sub>
+          </m:sSub>
+        </m:oMath>
+      </m:oMathPara>
+    </w:p>
+    <w:p>
+      <w:pPr>
+        <w:rPr>
+          <w:rFonts w:asciiTheme="majorHAnsi" w:eastAsiaTheme="minorEastAsia" w:hAnsiTheme="majorHAnsi" w:cstheme="majorHAnsi"/>
+          <w:sz w:val="28"/>
+          <w:szCs w:val="28"/>
+        </w:rPr>
+      </w:pPr>
+      <m:oMathPara>
+        <m:oMath>
+          <m:sSub>
+            <m:sSubPr>
+              <m:ctrlPr>
+                <w:rPr>
+                  <w:rFonts w:ascii="Cambria Math" w:eastAsiaTheme="minorEastAsia" w:hAnsi="Cambria Math" w:cstheme="majorHAnsi"/>
+                  <w:i/>
+                  <w:sz w:val="28"/>
+                  <w:szCs w:val="28"/>
+                </w:rPr>
+              </m:ctrlPr>
+            </m:sSubPr>
+            <m:e>
+              <m:acc>
+                <m:accPr>
+                  <m:chr m:val="̇"/>
+                  <m:ctrlPr>
+                    <w:rPr>
+                      <w:rFonts w:ascii="Cambria Math" w:eastAsiaTheme="minorEastAsia" w:hAnsi="Cambria Math" w:cstheme="majorHAnsi"/>
+                      <w:i/>
+                      <w:sz w:val="28"/>
+                      <w:szCs w:val="28"/>
+                    </w:rPr>
+                  </m:ctrlPr>
+                </m:accPr>
+                <m:e>
+                  <m:r>
+                    <w:rPr>
+                      <w:rFonts w:ascii="Cambria Math" w:eastAsiaTheme="minorEastAsia" w:hAnsi="Cambria Math" w:cstheme="majorHAnsi"/>
+                      <w:sz w:val="28"/>
+                      <w:szCs w:val="28"/>
+                    </w:rPr>
+                    <m:t>x</m:t>
+                  </m:r>
+                </m:e>
+              </m:acc>
+            </m:e>
+            <m:sub>
+              <m:r>
+                <w:rPr>
+                  <w:rFonts w:ascii="Cambria Math" w:eastAsiaTheme="minorEastAsia" w:hAnsi="Cambria Math" w:cstheme="majorHAnsi"/>
+                  <w:sz w:val="28"/>
+                  <w:szCs w:val="28"/>
+                </w:rPr>
+                <m:t>t+1</m:t>
+              </m:r>
+            </m:sub>
+          </m:sSub>
+          <m:r>
+            <w:rPr>
+              <w:rFonts w:ascii="Cambria Math" w:eastAsiaTheme="minorEastAsia" w:hAnsi="Cambria Math" w:cstheme="majorHAnsi"/>
+              <w:sz w:val="28"/>
+              <w:szCs w:val="28"/>
+            </w:rPr>
+            <m:t>=0⋅</m:t>
+          </m:r>
+          <m:sSub>
+            <m:sSubPr>
+              <m:ctrlPr>
+                <w:rPr>
+                  <w:rFonts w:ascii="Cambria Math" w:eastAsiaTheme="minorEastAsia" w:hAnsi="Cambria Math" w:cstheme="majorHAnsi"/>
+                  <w:i/>
+                  <w:sz w:val="28"/>
+                  <w:szCs w:val="28"/>
+                </w:rPr>
+              </m:ctrlPr>
+            </m:sSubPr>
+            <m:e>
+              <m:r>
+                <w:rPr>
+                  <w:rFonts w:ascii="Cambria Math" w:eastAsiaTheme="minorEastAsia" w:hAnsi="Cambria Math" w:cstheme="majorHAnsi"/>
+                  <w:sz w:val="28"/>
+                  <w:szCs w:val="28"/>
+                </w:rPr>
+                <m:t>x</m:t>
+              </m:r>
+            </m:e>
+            <m:sub>
+              <m:r>
+                <w:rPr>
+                  <w:rFonts w:ascii="Cambria Math" w:eastAsiaTheme="minorEastAsia" w:hAnsi="Cambria Math" w:cstheme="majorHAnsi"/>
+                  <w:sz w:val="28"/>
+                  <w:szCs w:val="28"/>
+                </w:rPr>
+                <m:t>t</m:t>
+              </m:r>
+            </m:sub>
+          </m:sSub>
+          <m:r>
+            <w:rPr>
+              <w:rFonts w:ascii="Cambria Math" w:eastAsiaTheme="minorEastAsia" w:hAnsi="Cambria Math" w:cstheme="majorHAnsi"/>
+              <w:sz w:val="28"/>
+              <w:szCs w:val="28"/>
+            </w:rPr>
+            <m:t>+1⋅</m:t>
+          </m:r>
+          <m:sSub>
+            <m:sSubPr>
+              <m:ctrlPr>
+                <w:rPr>
+                  <w:rFonts w:ascii="Cambria Math" w:hAnsi="Cambria Math" w:cstheme="majorHAnsi"/>
+                  <w:i/>
+                  <w:sz w:val="28"/>
+                  <w:szCs w:val="28"/>
+                </w:rPr>
+              </m:ctrlPr>
+            </m:sSubPr>
+            <m:e>
+              <m:acc>
+                <m:accPr>
+                  <m:chr m:val="̇"/>
+                  <m:ctrlPr>
+                    <w:rPr>
+                      <w:rFonts w:ascii="Cambria Math" w:hAnsi="Cambria Math" w:cstheme="majorHAnsi"/>
+                      <w:i/>
+                      <w:sz w:val="28"/>
+                      <w:szCs w:val="28"/>
+                    </w:rPr>
+                  </m:ctrlPr>
+                </m:accPr>
+                <m:e>
+                  <m:r>
+                    <w:rPr>
+                      <w:rFonts w:ascii="Cambria Math" w:hAnsi="Cambria Math" w:cstheme="majorHAnsi"/>
+                      <w:sz w:val="28"/>
+                      <w:szCs w:val="28"/>
+                    </w:rPr>
+                    <m:t>x</m:t>
+                  </m:r>
+                </m:e>
+              </m:acc>
+            </m:e>
+            <m:sub>
+              <m:r>
+                <w:rPr>
+                  <w:rFonts w:ascii="Cambria Math" w:hAnsi="Cambria Math" w:cstheme="majorHAnsi"/>
+                  <w:sz w:val="28"/>
+                  <w:szCs w:val="28"/>
+                </w:rPr>
+                <m:t>t</m:t>
+              </m:r>
+            </m:sub>
+          </m:sSub>
+        </m:oMath>
+      </m:oMathPara>
+    </w:p>
+    <w:p>
+      <w:pPr>
+        <w:rPr>
+          <w:rFonts w:asciiTheme="majorHAnsi" w:eastAsiaTheme="minorEastAsia" w:hAnsiTheme="majorHAnsi" w:cstheme="majorHAnsi"/>
+          <w:sz w:val="28"/>
+          <w:szCs w:val="28"/>
+        </w:rPr>
+      </w:pPr>
+      <m:oMathPara>
+        <m:oMath>
+          <m:sSub>
+            <m:sSubPr>
+              <m:ctrlPr>
+                <w:rPr>
+                  <w:rFonts w:ascii="Cambria Math" w:hAnsi="Cambria Math" w:cstheme="majorHAnsi"/>
+                  <w:i/>
+                  <w:sz w:val="28"/>
+                  <w:szCs w:val="28"/>
+                </w:rPr>
+              </m:ctrlPr>
+            </m:sSubPr>
+            <m:e>
+              <m:r>
+                <w:rPr>
+                  <w:rFonts w:ascii="Cambria Math" w:hAnsi="Cambria Math" w:cstheme="majorHAnsi"/>
+                  <w:sz w:val="28"/>
+                  <w:szCs w:val="28"/>
+                </w:rPr>
+                <m:t>y</m:t>
+              </m:r>
+            </m:e>
+            <m:sub>
+              <m:r>
+                <w:rPr>
+                  <w:rFonts w:ascii="Cambria Math" w:hAnsi="Cambria Math" w:cstheme="majorHAnsi"/>
+                  <w:sz w:val="28"/>
+                  <w:szCs w:val="28"/>
+                </w:rPr>
+                <m:t>t+1</m:t>
+              </m:r>
+            </m:sub>
+          </m:sSub>
+          <m:r>
+            <w:rPr>
+              <w:rFonts w:ascii="Cambria Math" w:hAnsi="Cambria Math" w:cstheme="majorHAnsi"/>
+              <w:sz w:val="28"/>
+              <w:szCs w:val="28"/>
+            </w:rPr>
+            <m:t>=</m:t>
+          </m:r>
+          <m:sSub>
+            <m:sSubPr>
+              <m:ctrlPr>
+                <w:rPr>
+                  <w:rFonts w:ascii="Cambria Math" w:hAnsi="Cambria Math" w:cstheme="majorHAnsi"/>
+                  <w:i/>
+                  <w:sz w:val="28"/>
+                  <w:szCs w:val="28"/>
+                </w:rPr>
+              </m:ctrlPr>
+            </m:sSubPr>
+            <m:e>
+              <m:r>
+                <w:rPr>
+                  <w:rFonts w:ascii="Cambria Math" w:hAnsi="Cambria Math" w:cstheme="majorHAnsi"/>
+                  <w:sz w:val="28"/>
+                  <w:szCs w:val="28"/>
+                </w:rPr>
+                <m:t>y</m:t>
+              </m:r>
+            </m:e>
+            <m:sub>
+              <m:r>
+                <w:rPr>
+                  <w:rFonts w:ascii="Cambria Math" w:hAnsi="Cambria Math" w:cstheme="majorHAnsi"/>
+                  <w:sz w:val="28"/>
+                  <w:szCs w:val="28"/>
+                </w:rPr>
+                <m:t>t</m:t>
+              </m:r>
+            </m:sub>
+          </m:sSub>
+          <m:r>
+            <w:rPr>
+              <w:rFonts w:ascii="Cambria Math" w:hAnsi="Cambria Math" w:cstheme="majorHAnsi"/>
+              <w:sz w:val="28"/>
+              <w:szCs w:val="28"/>
+            </w:rPr>
+            <m:t>+T⋅</m:t>
+          </m:r>
+          <m:sSub>
+            <m:sSubPr>
+              <m:ctrlPr>
+                <w:rPr>
+                  <w:rFonts w:ascii="Cambria Math" w:hAnsi="Cambria Math" w:cstheme="majorHAnsi"/>
+                  <w:i/>
+                  <w:sz w:val="28"/>
+                  <w:szCs w:val="28"/>
+                </w:rPr>
+              </m:ctrlPr>
+            </m:sSubPr>
+            <m:e>
+              <m:acc>
+                <m:accPr>
+                  <m:chr m:val="̇"/>
+                  <m:ctrlPr>
+                    <w:rPr>
+                      <w:rFonts w:ascii="Cambria Math" w:hAnsi="Cambria Math" w:cstheme="majorHAnsi"/>
+                      <w:i/>
+                      <w:sz w:val="28"/>
+                      <w:szCs w:val="28"/>
+                    </w:rPr>
+                  </m:ctrlPr>
+                </m:accPr>
+                <m:e>
+                  <m:r>
+                    <w:rPr>
+                      <w:rFonts w:ascii="Cambria Math" w:hAnsi="Cambria Math" w:cstheme="majorHAnsi"/>
+                      <w:sz w:val="28"/>
+                      <w:szCs w:val="28"/>
+                    </w:rPr>
+                    <m:t>y</m:t>
+                  </m:r>
+                </m:e>
+              </m:acc>
+            </m:e>
+            <m:sub>
+              <m:r>
+                <w:rPr>
+                  <w:rFonts w:ascii="Cambria Math" w:hAnsi="Cambria Math" w:cstheme="majorHAnsi"/>
+                  <w:sz w:val="28"/>
+                  <w:szCs w:val="28"/>
+                </w:rPr>
+                <m:t>t</m:t>
+              </m:r>
+            </m:sub>
+          </m:sSub>
+        </m:oMath>
+      </m:oMathPara>
+    </w:p>
+    <w:p>
+      <w:pPr>
+        <w:rPr>
+          <w:rFonts w:asciiTheme="majorHAnsi" w:eastAsiaTheme="minorEastAsia" w:hAnsiTheme="majorHAnsi" w:cstheme="majorHAnsi"/>
+          <w:sz w:val="28"/>
+          <w:szCs w:val="28"/>
+        </w:rPr>
+      </w:pPr>
+      <m:oMathPara>
+        <m:oMath>
+          <m:sSub>
+            <m:sSubPr>
+              <m:ctrlPr>
+                <w:rPr>
+                  <w:rFonts w:ascii="Cambria Math" w:eastAsiaTheme="minorEastAsia" w:hAnsi="Cambria Math" w:cstheme="majorHAnsi"/>
+                  <w:i/>
+                  <w:sz w:val="28"/>
+                  <w:szCs w:val="28"/>
+                </w:rPr>
+              </m:ctrlPr>
+            </m:sSubPr>
+            <m:e>
+              <m:acc>
+                <m:accPr>
+                  <m:chr m:val="̇"/>
+                  <m:ctrlPr>
+                    <w:rPr>
+                      <w:rFonts w:ascii="Cambria Math" w:eastAsiaTheme="minorEastAsia" w:hAnsi="Cambria Math" w:cstheme="majorHAnsi"/>
+                      <w:i/>
+                      <w:sz w:val="28"/>
+                      <w:szCs w:val="28"/>
+                    </w:rPr>
+                  </m:ctrlPr>
+                </m:accPr>
+                <m:e>
+                  <m:r>
+                    <w:rPr>
+                      <w:rFonts w:ascii="Cambria Math" w:eastAsiaTheme="minorEastAsia" w:hAnsi="Cambria Math" w:cstheme="majorHAnsi"/>
+                      <w:sz w:val="28"/>
+                      <w:szCs w:val="28"/>
+                    </w:rPr>
+                    <m:t>y</m:t>
+                  </m:r>
+                </m:e>
+              </m:acc>
+            </m:e>
+            <m:sub>
+              <m:r>
+                <w:rPr>
+                  <w:rFonts w:ascii="Cambria Math" w:eastAsiaTheme="minorEastAsia" w:hAnsi="Cambria Math" w:cstheme="majorHAnsi"/>
+                  <w:sz w:val="28"/>
+                  <w:szCs w:val="28"/>
+                </w:rPr>
+                <m:t>t+1</m:t>
+              </m:r>
+            </m:sub>
+          </m:sSub>
+          <m:r>
+            <w:rPr>
+              <w:rFonts w:ascii="Cambria Math" w:eastAsiaTheme="minorEastAsia" w:hAnsi="Cambria Math" w:cstheme="majorHAnsi"/>
+              <w:sz w:val="28"/>
+              <w:szCs w:val="28"/>
+            </w:rPr>
+            <m:t>=0⋅</m:t>
+          </m:r>
+          <m:sSub>
+            <m:sSubPr>
+              <m:ctrlPr>
+                <w:rPr>
+                  <w:rFonts w:ascii="Cambria Math" w:eastAsiaTheme="minorEastAsia" w:hAnsi="Cambria Math" w:cstheme="majorHAnsi"/>
+                  <w:i/>
+                  <w:sz w:val="28"/>
+                  <w:szCs w:val="28"/>
+                </w:rPr>
+              </m:ctrlPr>
+            </m:sSubPr>
+            <m:e>
+              <m:r>
+                <w:rPr>
+                  <w:rFonts w:ascii="Cambria Math" w:eastAsiaTheme="minorEastAsia" w:hAnsi="Cambria Math" w:cstheme="majorHAnsi"/>
+                  <w:sz w:val="28"/>
+                  <w:szCs w:val="28"/>
+                </w:rPr>
+                <m:t>y</m:t>
+              </m:r>
+            </m:e>
+            <m:sub>
+              <m:r>
+                <w:rPr>
+                  <w:rFonts w:ascii="Cambria Math" w:eastAsiaTheme="minorEastAsia" w:hAnsi="Cambria Math" w:cstheme="majorHAnsi"/>
+                  <w:sz w:val="28"/>
+                  <w:szCs w:val="28"/>
+                </w:rPr>
+                <m:t>t</m:t>
+              </m:r>
+            </m:sub>
+          </m:sSub>
+          <m:r>
+            <w:rPr>
+              <w:rFonts w:ascii="Cambria Math" w:eastAsiaTheme="minorEastAsia" w:hAnsi="Cambria Math" w:cstheme="majorHAnsi"/>
+              <w:sz w:val="28"/>
+              <w:szCs w:val="28"/>
+            </w:rPr>
+            <m:t>+1⋅</m:t>
+          </m:r>
+          <m:sSub>
+            <m:sSubPr>
+              <m:ctrlPr>
+                <w:rPr>
+                  <w:rFonts w:ascii="Cambria Math" w:hAnsi="Cambria Math" w:cstheme="majorHAnsi"/>
+                  <w:i/>
+                  <w:sz w:val="28"/>
+                  <w:szCs w:val="28"/>
+                </w:rPr>
+              </m:ctrlPr>
+            </m:sSubPr>
+            <m:e>
+              <m:acc>
+                <m:accPr>
+                  <m:chr m:val="̇"/>
+                  <m:ctrlPr>
+                    <w:rPr>
+                      <w:rFonts w:ascii="Cambria Math" w:hAnsi="Cambria Math" w:cstheme="majorHAnsi"/>
+                      <w:i/>
+                      <w:sz w:val="28"/>
+                      <w:szCs w:val="28"/>
+                    </w:rPr>
+                  </m:ctrlPr>
+                </m:accPr>
+                <m:e>
+                  <m:r>
+                    <w:rPr>
+                      <w:rFonts w:ascii="Cambria Math" w:hAnsi="Cambria Math" w:cstheme="majorHAnsi"/>
+                      <w:sz w:val="28"/>
+                      <w:szCs w:val="28"/>
+                    </w:rPr>
+                    <m:t>y</m:t>
+                  </m:r>
+                </m:e>
+              </m:acc>
+            </m:e>
+            <m:sub>
+              <m:r>
+                <w:rPr>
+                  <w:rFonts w:ascii="Cambria Math" w:hAnsi="Cambria Math" w:cstheme="majorHAnsi"/>
+                  <w:sz w:val="28"/>
+                  <w:szCs w:val="28"/>
+                </w:rPr>
+                <m:t>t</m:t>
+              </m:r>
+            </m:sub>
+          </m:sSub>
+        </m:oMath>
+      </m:oMathPara>
+    </w:p>
+    <w:p>
+      <w:pPr>
+        <w:rPr>
+          <w:rFonts w:asciiTheme="majorHAnsi" w:eastAsiaTheme="minorEastAsia" w:hAnsiTheme="majorHAnsi" w:cstheme="majorHAnsi"/>
+          <w:sz w:val="28"/>
+          <w:szCs w:val="28"/>
+        </w:rPr>
+      </w:pPr>
+    </w:p>
+    <w:p>
+      <w:pPr>
+        <w:rPr>
+          <w:rFonts w:asciiTheme="majorHAnsi" w:eastAsiaTheme="minorEastAsia" w:hAnsiTheme="majorHAnsi" w:cstheme="majorHAnsi"/>
+          <w:sz w:val="28"/>
+          <w:szCs w:val="28"/>
+        </w:rPr>
+      </w:pPr>
+    </w:p>
+    <w:p>
+      <w:pPr>
+        <w:rPr>
           <w:rFonts w:asciiTheme="majorHAnsi" w:hAnsiTheme="majorHAnsi" w:cstheme="majorHAnsi"/>
           <w:sz w:val="28"/>
           <w:szCs w:val="28"/>
@@ -486,15 +1168,7 @@
           <w:sz w:val="28"/>
           <w:szCs w:val="28"/>
         </w:rPr>
-        <w:t>Φ</w:t>
-      </w:r>
-      <w:r>
-        <w:rPr>
-          <w:rFonts w:asciiTheme="majorHAnsi" w:hAnsiTheme="majorHAnsi" w:cstheme="majorHAnsi"/>
-          <w:sz w:val="28"/>
-          <w:szCs w:val="28"/>
-        </w:rPr>
-        <w:t xml:space="preserve"> </w:t>
+        <w:t xml:space="preserve">Φ </w:t>
       </w:r>
       <m:oMath>
         <m:r>
@@ -819,7 +1493,16 @@
           <w:sz w:val="28"/>
           <w:szCs w:val="28"/>
         </w:rPr>
-        <w:t>noise in dynamics of the system</w:t>
+        <w:t xml:space="preserve">noise in dynamics of the </w:t>
+      </w:r>
+      <w:proofErr w:type="gramStart"/>
+      <w:r>
+        <w:rPr>
+          <w:rFonts w:asciiTheme="majorHAnsi" w:eastAsiaTheme="minorEastAsia" w:hAnsiTheme="majorHAnsi" w:cstheme="majorHAnsi"/>
+          <w:sz w:val="28"/>
+          <w:szCs w:val="28"/>
+        </w:rPr>
+        <w:t>system</w:t>
       </w:r>
       <w:r>
         <w:rPr>
@@ -829,6 +1512,7 @@
         </w:rPr>
         <w:t>.</w:t>
       </w:r>
+      <w:proofErr w:type="gramEnd"/>
     </w:p>
     <w:p>
       <w:pPr>
@@ -949,22 +1633,16 @@
         </w:rPr>
         <w:t xml:space="preserve"> is the standard deviation of noise in </w:t>
       </w:r>
-      <w:r>
-        <w:rPr>
-          <w:rFonts w:asciiTheme="majorHAnsi" w:eastAsiaTheme="minorEastAsia" w:hAnsiTheme="majorHAnsi" w:cstheme="majorHAnsi"/>
-          <w:sz w:val="28"/>
-          <w:szCs w:val="28"/>
-        </w:rPr>
-        <w:t>measurement</w:t>
-      </w:r>
-      <w:r>
-        <w:rPr>
-          <w:rFonts w:asciiTheme="majorHAnsi" w:eastAsiaTheme="minorEastAsia" w:hAnsiTheme="majorHAnsi" w:cstheme="majorHAnsi"/>
-          <w:sz w:val="28"/>
-          <w:szCs w:val="28"/>
-        </w:rPr>
-        <w:t>.</w:t>
-      </w:r>
+      <w:proofErr w:type="gramStart"/>
+      <w:r>
+        <w:rPr>
+          <w:rFonts w:asciiTheme="majorHAnsi" w:eastAsiaTheme="minorEastAsia" w:hAnsiTheme="majorHAnsi" w:cstheme="majorHAnsi"/>
+          <w:sz w:val="28"/>
+          <w:szCs w:val="28"/>
+        </w:rPr>
+        <w:t>measurement.</w:t>
+      </w:r>
+      <w:proofErr w:type="gramEnd"/>
     </w:p>
     <w:p>
       <w:pPr>
@@ -1076,13 +1754,23 @@
           <w:szCs w:val="28"/>
         </w:rPr>
       </w:pPr>
+      <w:proofErr w:type="gramStart"/>
       <w:r>
         <w:rPr>
           <w:rFonts w:asciiTheme="majorHAnsi" w:hAnsiTheme="majorHAnsi" w:cstheme="majorHAnsi"/>
           <w:sz w:val="28"/>
           <w:szCs w:val="28"/>
         </w:rPr>
-        <w:t xml:space="preserve">Therefore the observation </w:t>
+        <w:t>Therefore</w:t>
+      </w:r>
+      <w:proofErr w:type="gramEnd"/>
+      <w:r>
+        <w:rPr>
+          <w:rFonts w:asciiTheme="majorHAnsi" w:hAnsiTheme="majorHAnsi" w:cstheme="majorHAnsi"/>
+          <w:sz w:val="28"/>
+          <w:szCs w:val="28"/>
+        </w:rPr>
+        <w:t xml:space="preserve"> the observation </w:t>
       </w:r>
       <w:r>
         <w:rPr>
@@ -1133,6 +1821,7 @@
           <w:sz w:val="28"/>
           <w:szCs w:val="28"/>
         </w:rPr>
+        <w:lastRenderedPageBreak/>
         <w:t xml:space="preserve">System covariance matrix S </w:t>
       </w:r>
       <w:r>
@@ -1141,8 +1830,18 @@
           <w:sz w:val="28"/>
           <w:szCs w:val="28"/>
         </w:rPr>
-        <w:t>is given by</w:t>
-      </w:r>
+        <w:t xml:space="preserve">is given </w:t>
+      </w:r>
+      <w:proofErr w:type="gramStart"/>
+      <w:r>
+        <w:rPr>
+          <w:rFonts w:asciiTheme="majorHAnsi" w:eastAsiaTheme="minorEastAsia" w:hAnsiTheme="majorHAnsi" w:cstheme="majorHAnsi"/>
+          <w:sz w:val="28"/>
+          <w:szCs w:val="28"/>
+        </w:rPr>
+        <w:t>by</w:t>
+      </w:r>
+      <w:proofErr w:type="gramEnd"/>
     </w:p>
     <w:p>
       <w:pPr>
@@ -1156,6 +1855,7 @@
       <w:r>
         <w:rPr>
           <w:rFonts w:asciiTheme="majorHAnsi" w:hAnsiTheme="majorHAnsi" w:cstheme="majorHAnsi"/>
+          <w:noProof/>
           <w:sz w:val="28"/>
           <w:szCs w:val="28"/>
         </w:rPr>
